--- a/FD04-EPIS-Informe Arquitectura de Software.docx
+++ b/FD04-EPIS-Informe Arquitectura de Software.docx
@@ -95,12 +95,12 @@
           <wp:inline distB="0" distT="0" distL="0" distR="0">
             <wp:extent cx="941407" cy="1191654"/>
             <wp:effectExtent b="0" l="0" r="0" t="0"/>
-            <wp:docPr descr="Texto, Logotipo&#10;&#10;Descripción generada automáticamente" id="2059448558" name="image3.png"/>
+            <wp:docPr descr="Texto, Logotipo&#10;&#10;Descripción generada automáticamente" id="2059448558" name="image2.png"/>
             <a:graphic>
               <a:graphicData uri="http://schemas.openxmlformats.org/drawingml/2006/picture">
                 <pic:pic>
                   <pic:nvPicPr>
-                    <pic:cNvPr descr="Texto, Logotipo&#10;&#10;Descripción generada automáticamente" id="0" name="image3.png"/>
+                    <pic:cNvPr descr="Texto, Logotipo&#10;&#10;Descripción generada automáticamente" id="0" name="image2.png"/>
                     <pic:cNvPicPr preferRelativeResize="0"/>
                   </pic:nvPicPr>
                   <pic:blipFill>
@@ -1687,9 +1687,8 @@
     <w:p>
       <w:pPr>
         <w:spacing w:after="200" w:line="276" w:lineRule="auto"/>
-        <w:ind w:left="2832" w:firstLine="708.0000000000001"/>
-        <w:rPr>
-          <w:color w:val="000000"/>
+        <w:ind w:left="0" w:firstLine="0"/>
+        <w:rPr>
           <w:sz w:val="24"/>
           <w:szCs w:val="24"/>
         </w:rPr>
@@ -1703,9 +1702,8 @@
     <w:p>
       <w:pPr>
         <w:spacing w:after="200" w:line="276" w:lineRule="auto"/>
-        <w:ind w:left="2832" w:firstLine="708.0000000000001"/>
-        <w:rPr>
-          <w:color w:val="000000"/>
+        <w:ind w:left="0" w:firstLine="0"/>
+        <w:rPr>
           <w:sz w:val="24"/>
           <w:szCs w:val="24"/>
         </w:rPr>
@@ -1719,9 +1717,8 @@
     <w:p>
       <w:pPr>
         <w:spacing w:after="200" w:line="276" w:lineRule="auto"/>
-        <w:ind w:left="2832" w:firstLine="708.0000000000001"/>
-        <w:rPr>
-          <w:color w:val="000000"/>
+        <w:ind w:left="0" w:firstLine="0"/>
+        <w:rPr>
           <w:sz w:val="24"/>
           <w:szCs w:val="24"/>
         </w:rPr>
@@ -1735,9 +1732,8 @@
     <w:p>
       <w:pPr>
         <w:spacing w:after="200" w:line="276" w:lineRule="auto"/>
-        <w:ind w:left="2832" w:firstLine="708.0000000000001"/>
-        <w:rPr>
-          <w:color w:val="000000"/>
+        <w:ind w:left="0" w:firstLine="0"/>
+        <w:rPr>
           <w:sz w:val="24"/>
           <w:szCs w:val="24"/>
         </w:rPr>
@@ -4443,27 +4439,6 @@
         </w:p>
       </w:sdtContent>
     </w:sdt>
-    <w:p>
-      <w:pPr>
-        <w:pBdr>
-          <w:top w:space="0" w:sz="0" w:val="nil"/>
-          <w:left w:space="0" w:sz="0" w:val="nil"/>
-          <w:bottom w:space="0" w:sz="0" w:val="nil"/>
-          <w:right w:space="0" w:sz="0" w:val="nil"/>
-          <w:between w:space="0" w:sz="0" w:val="nil"/>
-        </w:pBdr>
-        <w:ind w:left="360" w:firstLine="0"/>
-        <w:jc w:val="both"/>
-        <w:rPr>
-          <w:color w:val="000000"/>
-        </w:rPr>
-      </w:pPr>
-      <w:r>
-        <w:rPr>
-          <w:rtl w:val="0"/>
-        </w:rPr>
-      </w:r>
-    </w:p>
     <w:p>
       <w:pPr>
         <w:jc w:val="both"/>
@@ -5322,16 +5297,6 @@
           <w:rtl w:val="0"/>
         </w:rPr>
         <w:t xml:space="preserve">2.1 Requerimientos Funcionales </w:t>
-      </w:r>
-    </w:p>
-    <w:p>
-      <w:pPr>
-        <w:rPr/>
-      </w:pPr>
-      <w:r>
-        <w:rPr>
-          <w:rtl w:val="0"/>
-        </w:rPr>
       </w:r>
     </w:p>
     <w:p>
@@ -7295,12 +7260,12 @@
           <wp:inline distB="114300" distT="114300" distL="114300" distR="114300">
             <wp:extent cx="5399730" cy="1714500"/>
             <wp:effectExtent b="0" l="0" r="0" t="0"/>
-            <wp:docPr id="2059448553" name="image9.png"/>
+            <wp:docPr id="2059448552" name="image11.png"/>
             <a:graphic>
               <a:graphicData uri="http://schemas.openxmlformats.org/drawingml/2006/picture">
                 <pic:pic>
                   <pic:nvPicPr>
-                    <pic:cNvPr id="0" name="image9.png"/>
+                    <pic:cNvPr id="0" name="image11.png"/>
                     <pic:cNvPicPr preferRelativeResize="0"/>
                   </pic:nvPicPr>
                   <pic:blipFill>
@@ -7423,12 +7388,12 @@
           <wp:inline distB="114300" distT="114300" distL="114300" distR="114300">
             <wp:extent cx="5399730" cy="3429000"/>
             <wp:effectExtent b="0" l="0" r="0" t="0"/>
-            <wp:docPr id="2059448546" name="image2.png"/>
+            <wp:docPr id="2059448546" name="image9.png"/>
             <a:graphic>
               <a:graphicData uri="http://schemas.openxmlformats.org/drawingml/2006/picture">
                 <pic:pic>
                   <pic:nvPicPr>
-                    <pic:cNvPr id="0" name="image2.png"/>
+                    <pic:cNvPr id="0" name="image9.png"/>
                     <pic:cNvPicPr preferRelativeResize="0"/>
                   </pic:nvPicPr>
                   <pic:blipFill>
@@ -7486,12 +7451,12 @@
           <wp:inline distB="114300" distT="114300" distL="114300" distR="114300">
             <wp:extent cx="5477827" cy="4134939"/>
             <wp:effectExtent b="0" l="0" r="0" t="0"/>
-            <wp:docPr id="2059448557" name="image1.png"/>
+            <wp:docPr id="2059448557" name="image7.png"/>
             <a:graphic>
               <a:graphicData uri="http://schemas.openxmlformats.org/drawingml/2006/picture">
                 <pic:pic>
                   <pic:nvPicPr>
-                    <pic:cNvPr id="0" name="image1.png"/>
+                    <pic:cNvPr id="0" name="image7.png"/>
                     <pic:cNvPicPr preferRelativeResize="0"/>
                   </pic:nvPicPr>
                   <pic:blipFill>
@@ -7565,12 +7530,12 @@
           <wp:inline distB="114300" distT="114300" distL="114300" distR="114300">
             <wp:extent cx="3661493" cy="2942673"/>
             <wp:effectExtent b="0" l="0" r="0" t="0"/>
-            <wp:docPr id="2059448551" name="image15.png"/>
+            <wp:docPr id="2059448550" name="image13.png"/>
             <a:graphic>
               <a:graphicData uri="http://schemas.openxmlformats.org/drawingml/2006/picture">
                 <pic:pic>
                   <pic:nvPicPr>
-                    <pic:cNvPr id="0" name="image15.png"/>
+                    <pic:cNvPr id="0" name="image13.png"/>
                     <pic:cNvPicPr preferRelativeResize="0"/>
                   </pic:nvPicPr>
                   <pic:blipFill>
@@ -7650,12 +7615,12 @@
           <wp:inline distB="114300" distT="114300" distL="114300" distR="114300">
             <wp:extent cx="4477703" cy="3356303"/>
             <wp:effectExtent b="0" l="0" r="0" t="0"/>
-            <wp:docPr id="2059448556" name="image7.png"/>
+            <wp:docPr id="2059448555" name="image5.png"/>
             <a:graphic>
               <a:graphicData uri="http://schemas.openxmlformats.org/drawingml/2006/picture">
                 <pic:pic>
                   <pic:nvPicPr>
-                    <pic:cNvPr id="0" name="image7.png"/>
+                    <pic:cNvPr id="0" name="image5.png"/>
                     <pic:cNvPicPr preferRelativeResize="0"/>
                   </pic:nvPicPr>
                   <pic:blipFill>
@@ -7716,12 +7681,12 @@
           <wp:inline distB="114300" distT="114300" distL="114300" distR="114300">
             <wp:extent cx="6452131" cy="2244642"/>
             <wp:effectExtent b="0" l="0" r="0" t="0"/>
-            <wp:docPr id="2059448554" name="image13.png"/>
+            <wp:docPr id="2059448553" name="image10.png"/>
             <a:graphic>
               <a:graphicData uri="http://schemas.openxmlformats.org/drawingml/2006/picture">
                 <pic:pic>
                   <pic:nvPicPr>
-                    <pic:cNvPr id="0" name="image13.png"/>
+                    <pic:cNvPr id="0" name="image10.png"/>
                     <pic:cNvPicPr preferRelativeResize="0"/>
                   </pic:nvPicPr>
                   <pic:blipFill>
@@ -7772,12 +7737,12 @@
           <wp:inline distB="114300" distT="114300" distL="114300" distR="114300">
             <wp:extent cx="2057400" cy="3790950"/>
             <wp:effectExtent b="0" l="0" r="0" t="0"/>
-            <wp:docPr id="2059448560" name="image5.png"/>
+            <wp:docPr id="2059448560" name="image14.png"/>
             <a:graphic>
               <a:graphicData uri="http://schemas.openxmlformats.org/drawingml/2006/picture">
                 <pic:pic>
                   <pic:nvPicPr>
-                    <pic:cNvPr id="0" name="image5.png"/>
+                    <pic:cNvPr id="0" name="image14.png"/>
                     <pic:cNvPicPr preferRelativeResize="0"/>
                   </pic:nvPicPr>
                   <pic:blipFill>
@@ -7878,12 +7843,12 @@
           <wp:inline distB="114300" distT="114300" distL="114300" distR="114300">
             <wp:extent cx="5399730" cy="1828800"/>
             <wp:effectExtent b="0" l="0" r="0" t="0"/>
-            <wp:docPr id="2059448549" name="image10.png"/>
+            <wp:docPr id="2059448548" name="image6.png"/>
             <a:graphic>
               <a:graphicData uri="http://schemas.openxmlformats.org/drawingml/2006/picture">
                 <pic:pic>
                   <pic:nvPicPr>
-                    <pic:cNvPr id="0" name="image10.png"/>
+                    <pic:cNvPr id="0" name="image6.png"/>
                     <pic:cNvPicPr preferRelativeResize="0"/>
                   </pic:nvPicPr>
                   <pic:blipFill>
@@ -7950,12 +7915,12 @@
           <wp:inline distB="114300" distT="114300" distL="114300" distR="114300">
             <wp:extent cx="5399730" cy="3429000"/>
             <wp:effectExtent b="0" l="0" r="0" t="0"/>
-            <wp:docPr id="2059448559" name="image2.png"/>
+            <wp:docPr id="2059448559" name="image9.png"/>
             <a:graphic>
               <a:graphicData uri="http://schemas.openxmlformats.org/drawingml/2006/picture">
                 <pic:pic>
                   <pic:nvPicPr>
-                    <pic:cNvPr id="0" name="image2.png"/>
+                    <pic:cNvPr id="0" name="image9.png"/>
                     <pic:cNvPicPr preferRelativeResize="0"/>
                   </pic:nvPicPr>
                   <pic:blipFill>
@@ -8014,12 +7979,12 @@
           <wp:inline distB="114300" distT="114300" distL="114300" distR="114300">
             <wp:extent cx="5399730" cy="3568700"/>
             <wp:effectExtent b="0" l="0" r="0" t="0"/>
-            <wp:docPr id="2059448550" name="image8.png"/>
+            <wp:docPr id="2059448549" name="image12.png"/>
             <a:graphic>
               <a:graphicData uri="http://schemas.openxmlformats.org/drawingml/2006/picture">
                 <pic:pic>
                   <pic:nvPicPr>
-                    <pic:cNvPr id="0" name="image8.png"/>
+                    <pic:cNvPr id="0" name="image12.png"/>
                     <pic:cNvPicPr preferRelativeResize="0"/>
                   </pic:nvPicPr>
                   <pic:blipFill>
@@ -8102,12 +8067,12 @@
           <wp:inline distB="114300" distT="114300" distL="114300" distR="114300">
             <wp:extent cx="5399730" cy="5600700"/>
             <wp:effectExtent b="0" l="0" r="0" t="0"/>
-            <wp:docPr id="2059448545" name="image12.png"/>
+            <wp:docPr id="2059448545" name="image8.png"/>
             <a:graphic>
               <a:graphicData uri="http://schemas.openxmlformats.org/drawingml/2006/picture">
                 <pic:pic>
                   <pic:nvPicPr>
-                    <pic:cNvPr id="0" name="image12.png"/>
+                    <pic:cNvPr id="0" name="image8.png"/>
                     <pic:cNvPicPr preferRelativeResize="0"/>
                   </pic:nvPicPr>
                   <pic:blipFill>
@@ -8201,12 +8166,12 @@
           <wp:inline distB="114300" distT="114300" distL="114300" distR="114300">
             <wp:extent cx="5399730" cy="1816100"/>
             <wp:effectExtent b="0" l="0" r="0" t="0"/>
-            <wp:docPr id="2059448555" name="image6.png"/>
+            <wp:docPr id="2059448554" name="image15.png"/>
             <a:graphic>
               <a:graphicData uri="http://schemas.openxmlformats.org/drawingml/2006/picture">
                 <pic:pic>
                   <pic:nvPicPr>
-                    <pic:cNvPr id="0" name="image6.png"/>
+                    <pic:cNvPr id="0" name="image15.png"/>
                     <pic:cNvPicPr preferRelativeResize="0"/>
                   </pic:nvPicPr>
                   <pic:blipFill>
@@ -8862,34 +8827,22 @@
 <w:hdr xmlns:mc="http://schemas.openxmlformats.org/markup-compatibility/2006" xmlns:o="urn:schemas-microsoft-com:office:office" xmlns:r="http://schemas.openxmlformats.org/officeDocument/2006/relationships" xmlns:m="http://schemas.openxmlformats.org/officeDocument/2006/math" xmlns:v="urn:schemas-microsoft-com:vml" xmlns:wp="http://schemas.openxmlformats.org/drawingml/2006/wordprocessingDrawing" xmlns:w10="urn:schemas-microsoft-com:office:word" xmlns:w="http://schemas.openxmlformats.org/wordprocessingml/2006/main" xmlns:wne="http://schemas.microsoft.com/office/word/2006/wordml" xmlns:sl="http://schemas.openxmlformats.org/schemaLibrary/2006/main" xmlns:a="http://schemas.openxmlformats.org/drawingml/2006/main" xmlns:pic="http://schemas.openxmlformats.org/drawingml/2006/picture" xmlns:c="http://schemas.openxmlformats.org/drawingml/2006/chart" xmlns:lc="http://schemas.openxmlformats.org/drawingml/2006/lockedCanvas" xmlns:dgm="http://schemas.openxmlformats.org/drawingml/2006/diagram" xmlns:wps="http://schemas.microsoft.com/office/word/2010/wordprocessingShape" xmlns:wpg="http://schemas.microsoft.com/office/word/2010/wordprocessingGroup" xmlns:w14="http://schemas.microsoft.com/office/word/2010/wordml" xmlns:w15="http://schemas.microsoft.com/office/word/2012/wordml" xmlns:w16="http://schemas.microsoft.com/office/word/2018/wordml" xmlns:w16cex="http://schemas.microsoft.com/office/word/2018/wordml/cex" xmlns:w16cid="http://schemas.microsoft.com/office/word/2016/wordml/cid" xmlns:cr="http://schemas.microsoft.com/office/comments/2020/reactions">
   <w:p>
     <w:pPr>
-      <w:pBdr>
-        <w:top w:space="0" w:sz="0" w:val="nil"/>
-        <w:left w:space="0" w:sz="0" w:val="nil"/>
-        <w:bottom w:space="0" w:sz="0" w:val="nil"/>
-        <w:right w:space="0" w:sz="0" w:val="nil"/>
-        <w:between w:space="0" w:sz="0" w:val="nil"/>
-      </w:pBdr>
-      <w:tabs>
-        <w:tab w:val="center" w:leader="none" w:pos="4252"/>
-        <w:tab w:val="right" w:leader="none" w:pos="8504"/>
-      </w:tabs>
-      <w:spacing w:after="0" w:line="240" w:lineRule="auto"/>
-      <w:rPr>
-        <w:color w:val="000000"/>
-      </w:rPr>
+      <w:spacing w:after="0" w:lineRule="auto"/>
+      <w:ind w:right="48"/>
+      <w:rPr/>
     </w:pPr>
     <w:r>
       <w:rPr/>
       <w:drawing>
         <wp:inline distB="114300" distT="114300" distL="114300" distR="114300">
-          <wp:extent cx="591503" cy="591503"/>
+          <wp:extent cx="596900" cy="596900"/>
           <wp:effectExtent b="0" l="0" r="0" t="0"/>
-          <wp:docPr id="2059448548" name="image11.png"/>
+          <wp:docPr id="2059448551" name="image1.png"/>
           <a:graphic>
             <a:graphicData uri="http://schemas.openxmlformats.org/drawingml/2006/picture">
               <pic:pic>
                 <pic:nvPicPr>
-                  <pic:cNvPr id="0" name="image11.png"/>
+                  <pic:cNvPr id="0" name="image1.png"/>
                   <pic:cNvPicPr preferRelativeResize="0"/>
                 </pic:nvPicPr>
                 <pic:blipFill>
@@ -8902,7 +8855,7 @@
                 <pic:spPr>
                   <a:xfrm>
                     <a:off x="0" y="0"/>
-                    <a:ext cx="591503" cy="591503"/>
+                    <a:ext cx="596900" cy="596900"/>
                   </a:xfrm>
                   <a:prstGeom prst="rect"/>
                   <a:ln/>
@@ -8915,9 +8868,15 @@
     </w:r>
     <w:r>
       <w:rPr>
-        <w:color w:val="000000"/>
         <w:rtl w:val="0"/>
       </w:rPr>
+      <w:tab/>
+      <w:tab/>
+      <w:tab/>
+      <w:tab/>
+      <w:tab/>
+      <w:tab/>
+      <w:tab/>
       <w:tab/>
       <w:tab/>
     </w:r>
@@ -8925,14 +8884,14 @@
       <w:rPr/>
       <w:drawing>
         <wp:inline distB="114300" distT="114300" distL="114300" distR="114300">
-          <wp:extent cx="693427" cy="693427"/>
+          <wp:extent cx="698500" cy="698500"/>
           <wp:effectExtent b="0" l="0" r="0" t="0"/>
-          <wp:docPr id="2059448552" name="image14.png"/>
+          <wp:docPr id="2059448556" name="image3.png"/>
           <a:graphic>
             <a:graphicData uri="http://schemas.openxmlformats.org/drawingml/2006/picture">
               <pic:pic>
                 <pic:nvPicPr>
-                  <pic:cNvPr id="0" name="image14.png"/>
+                  <pic:cNvPr id="0" name="image3.png"/>
                   <pic:cNvPicPr preferRelativeResize="0"/>
                 </pic:nvPicPr>
                 <pic:blipFill>
@@ -8945,7 +8904,7 @@
                 <pic:spPr>
                   <a:xfrm>
                     <a:off x="0" y="0"/>
-                    <a:ext cx="693427" cy="693427"/>
+                    <a:ext cx="698500" cy="698500"/>
                   </a:xfrm>
                   <a:prstGeom prst="rect"/>
                   <a:ln/>
